--- a/BD/DiagramER.docx
+++ b/BD/DiagramER.docx
@@ -5,7 +5,7 @@
     <w:tbl>
       <w:tblPr>
         <w:tblStyle w:val="Tabela-Siatka"/>
-        <w:tblW w:w="0pt" w:type="auto"/>
+        <w:tblW w:w="0pt" w:type="dxa"/>
         <w:tblLook w:firstRow="1" w:lastRow="0" w:firstColumn="1" w:lastColumn="0" w:noHBand="0" w:noVBand="1"/>
       </w:tblPr>
       <w:tblGrid>
@@ -97,7 +97,7 @@
           <w:noProof/>
         </w:rPr>
         <w:drawing>
-          <wp:inline distT="0" distB="0" distL="0" distR="0" wp14:anchorId="621AB347" wp14:editId="136DC699">
+          <wp:inline distT="0" distB="0" distL="0" distR="0" wp14:anchorId="621AB347" wp14:editId="7137D90D">
             <wp:extent cx="5744210" cy="3141345"/>
             <wp:effectExtent l="0" t="0" r="8890" b="1905"/>
             <wp:docPr id="1574770154" name="Obraz 1"/>
@@ -360,7 +360,13 @@
       </w:r>
       <w:proofErr w:type="spellEnd"/>
       <w:r>
-        <w:t>”, dzięki któremu jest połączona relacją z utworami jeden do jednego.</w:t>
+        <w:t xml:space="preserve">”, dzięki któremu jest połączona relacją z utworami </w:t>
+      </w:r>
+      <w:r>
+        <w:t>wiele do jednego.</w:t>
+      </w:r>
+      <w:r>
+        <w:t xml:space="preserve"> </w:t>
       </w:r>
     </w:p>
     <w:p>
@@ -736,7 +742,10 @@
       </w:r>
       <w:proofErr w:type="spellStart"/>
       <w:r>
-        <w:t>ID_Stacji_radiowej</w:t>
+        <w:t>ID_</w:t>
+      </w:r>
+      <w:r>
+        <w:t>Radia</w:t>
       </w:r>
       <w:proofErr w:type="spellEnd"/>
       <w:r>
